--- a/זיהוי ותיקון של שיכול אותיות.docx
+++ b/זיהוי ותיקון של שיכול אותיות.docx
@@ -4,30 +4,127 @@
   <w:body>
     <w:p>
       <w:pPr>
-        <w:rPr>
-          <w:rtl/>
-        </w:rPr>
-      </w:pPr>
-      <w:r>
-        <w:rPr>
-          <w:rFonts w:hint="cs"/>
-          <w:rtl/>
-        </w:rPr>
-        <w:t>זיהוי ותיקון של שיכול אותיות:</w:t>
-      </w:r>
-    </w:p>
-    <w:p>
-      <w:pPr>
-        <w:rPr>
-          <w:rtl/>
-        </w:rPr>
-      </w:pPr>
-      <w:r>
-        <w:rPr>
-          <w:rFonts w:hint="cs"/>
-          <w:rtl/>
-        </w:rPr>
-        <w:t>מטרה:</w:t>
+        <w:jc w:val="center"/>
+        <w:rPr>
+          <w:rtl/>
+        </w:rPr>
+      </w:pPr>
+      <w:r>
+        <w:rPr>
+          <w:rFonts w:hint="cs"/>
+          <w:rtl/>
+        </w:rPr>
+        <w:t>פרויקט גמר בקורס מבוא לעיבוד שפה טבעית</w:t>
+      </w:r>
+      <w:r>
+        <w:rPr>
+          <w:rtl/>
+        </w:rPr>
+        <w:br/>
+      </w:r>
+      <w:r>
+        <w:rPr>
+          <w:rFonts w:hint="cs"/>
+          <w:rtl/>
+        </w:rPr>
+        <w:t>זיהוי ותיקון של שיכול אותיות</w:t>
+      </w:r>
+      <w:r>
+        <w:rPr>
+          <w:rtl/>
+        </w:rPr>
+        <w:br/>
+      </w:r>
+      <w:r>
+        <w:rPr>
+          <w:rFonts w:hint="cs"/>
+          <w:rtl/>
+        </w:rPr>
+        <w:t>אביעד פינס: 307958165</w:t>
+      </w:r>
+    </w:p>
+    <w:p>
+      <w:pPr>
+        <w:rPr>
+          <w:rtl/>
+        </w:rPr>
+      </w:pPr>
+      <w:r>
+        <w:rPr>
+          <w:rFonts w:hint="cs"/>
+          <w:rtl/>
+        </w:rPr>
+        <w:t>הרעיון הזה הגיע בעקבות אקטון שהשתתפתי בו לפני כשנה.</w:t>
+      </w:r>
+      <w:r>
+        <w:rPr>
+          <w:rtl/>
+        </w:rPr>
+        <w:br/>
+      </w:r>
+      <w:r>
+        <w:rPr>
+          <w:rFonts w:hint="cs"/>
+          <w:rtl/>
+        </w:rPr>
+        <w:t>בין 5-20% מהאנשים בעולם סובלים מליקות למידה, האחוזים בטווח כזה גדול מכיוון שיש המון דעות חלוקות לגבי מה נחשב ומה לא נחשב לקות למידה.</w:t>
+      </w:r>
+    </w:p>
+    <w:p>
+      <w:pPr>
+        <w:rPr>
+          <w:rtl/>
+        </w:rPr>
+      </w:pPr>
+      <w:r>
+        <w:rPr>
+          <w:rFonts w:hint="cs"/>
+          <w:rtl/>
+        </w:rPr>
+        <w:t>לקויות הלמידה שקשורות לטקסט מהוות חלק גדול מאחוז האנשים שיש להם לקות למידה, ואחת הלקויות היותר נפוצות היא שיכול אותיות.</w:t>
+      </w:r>
+      <w:r>
+        <w:rPr>
+          <w:rtl/>
+        </w:rPr>
+        <w:br/>
+      </w:r>
+      <w:r>
+        <w:rPr>
+          <w:rFonts w:hint="cs"/>
+          <w:rtl/>
+        </w:rPr>
+        <w:t>שיכול אותיות נמצא בדיסגרפיה ובדיסלקסיה, הלקות גורמת לכותב(דיסגרפיה) או לקורא(</w:t>
+      </w:r>
+      <w:proofErr w:type="spellStart"/>
+      <w:r>
+        <w:rPr>
+          <w:rFonts w:hint="cs"/>
+          <w:rtl/>
+        </w:rPr>
+        <w:t>דיסלקסיה</w:t>
+      </w:r>
+      <w:proofErr w:type="spellEnd"/>
+      <w:r>
+        <w:rPr>
+          <w:rFonts w:hint="cs"/>
+          <w:rtl/>
+        </w:rPr>
+        <w:t>)</w:t>
+      </w:r>
+    </w:p>
+    <w:p>
+      <w:pPr>
+        <w:rPr>
+          <w:rtl/>
+        </w:rPr>
+      </w:pPr>
+      <w:r>
+        <w:rPr>
+          <w:rFonts w:hint="cs"/>
+          <w:rtl/>
+        </w:rPr>
+        <w:t>המטרה שלנו היא לזהות</w:t>
       </w:r>
     </w:p>
     <w:p>
@@ -105,7 +202,6 @@
           <w:numId w:val="4"/>
         </w:numPr>
         <w:rPr>
-          <w:rFonts w:hint="cs"/>
           <w:rtl/>
         </w:rPr>
       </w:pPr>
@@ -218,6 +314,7 @@
           <w:numId w:val="2"/>
         </w:numPr>
       </w:pPr>
+      <w:bookmarkStart w:id="0" w:name="_GoBack"/>
       <w:r>
         <w:rPr>
           <w:rFonts w:hint="cs"/>
@@ -226,6 +323,7 @@
         <w:t>הכנת משפטים עם שיכול אותיות (בגלל שלא הצלחתי לארגן מידע מתאים):</w:t>
       </w:r>
     </w:p>
+    <w:bookmarkEnd w:id="0"/>
     <w:p>
       <w:pPr>
         <w:pStyle w:val="a7"/>
@@ -560,7 +658,6 @@
           <w:p>
             <w:pPr>
               <w:rPr>
-                <w:rFonts w:hint="cs"/>
                 <w:rtl/>
               </w:rPr>
             </w:pPr>
@@ -598,7 +695,6 @@
           <w:p>
             <w:pPr>
               <w:rPr>
-                <w:rFonts w:hint="cs"/>
                 <w:rtl/>
               </w:rPr>
             </w:pPr>
@@ -641,7 +737,6 @@
           <w:p>
             <w:pPr>
               <w:rPr>
-                <w:rFonts w:hint="cs"/>
                 <w:rtl/>
               </w:rPr>
             </w:pPr>
@@ -739,7 +834,6 @@
           <w:p>
             <w:pPr>
               <w:rPr>
-                <w:rFonts w:hint="cs"/>
                 <w:rtl/>
               </w:rPr>
             </w:pPr>
@@ -877,7 +971,6 @@
           <w:p>
             <w:pPr>
               <w:rPr>
-                <w:rFonts w:hint="cs"/>
                 <w:rtl/>
               </w:rPr>
             </w:pPr>
@@ -897,7 +990,6 @@
           <w:p>
             <w:pPr>
               <w:rPr>
-                <w:rFonts w:hint="cs"/>
                 <w:rtl/>
               </w:rPr>
             </w:pPr>
@@ -987,7 +1079,7 @@
           <w:p>
             <w:pPr>
               <w:rPr>
-                <w:rFonts w:cs="Arial" w:hint="cs"/>
+                <w:rFonts w:cs="Arial"/>
                 <w:rtl/>
               </w:rPr>
             </w:pPr>
@@ -1058,18 +1150,52 @@
           <w:p>
             <w:pPr>
               <w:rPr>
+                <w:rtl/>
+              </w:rPr>
+            </w:pPr>
+            <w:r>
+              <w:rPr>
                 <w:rFonts w:hint="cs"/>
+              </w:rPr>
+              <w:t>B</w:t>
+            </w:r>
+            <w:r>
+              <w:t>igram</w:t>
+            </w:r>
+          </w:p>
+        </w:tc>
+        <w:tc>
+          <w:tcPr>
+            <w:tcW w:w="1454" w:type="dxa"/>
+          </w:tcPr>
+          <w:p>
+            <w:proofErr w:type="spellStart"/>
+            <w:r>
+              <w:t>Unk</w:t>
+            </w:r>
+            <w:proofErr w:type="spellEnd"/>
+            <w:r>
+              <w:t xml:space="preserve"> + Additive Smoothing</w:t>
+            </w:r>
+          </w:p>
+        </w:tc>
+        <w:tc>
+          <w:tcPr>
+            <w:tcW w:w="1454" w:type="dxa"/>
+          </w:tcPr>
+          <w:p>
+            <w:pPr>
+              <w:rPr>
+                <w:rFonts w:cs="Arial"/>
                 <w:rtl/>
               </w:rPr>
             </w:pPr>
             <w:r>
               <w:rPr>
-                <w:rFonts w:hint="cs"/>
-              </w:rPr>
-              <w:t>B</w:t>
-            </w:r>
-            <w:r>
-              <w:t>igram</w:t>
+                <w:rFonts w:cs="Arial"/>
+                <w:rtl/>
+              </w:rPr>
+              <w:t>98347</w:t>
             </w:r>
           </w:p>
         </w:tc>
@@ -1080,16 +1206,16 @@
           <w:p>
             <w:pPr>
               <w:rPr>
-                <w:rFonts w:hint="cs"/>
+                <w:rFonts w:cs="Arial"/>
+                <w:rtl/>
               </w:rPr>
             </w:pPr>
-            <w:proofErr w:type="spellStart"/>
-            <w:r>
-              <w:t>Unk</w:t>
-            </w:r>
-            <w:proofErr w:type="spellEnd"/>
-            <w:r>
-              <w:t xml:space="preserve"> + Additive Smoothing</w:t>
+            <w:r>
+              <w:rPr>
+                <w:rFonts w:cs="Arial"/>
+                <w:rtl/>
+              </w:rPr>
+              <w:t>4410</w:t>
             </w:r>
           </w:p>
         </w:tc>
@@ -1106,49 +1232,9 @@
             </w:pPr>
             <w:r>
               <w:rPr>
-                <w:rFonts w:cs="Arial"/>
-                <w:rtl/>
-              </w:rPr>
-              <w:t>98347</w:t>
-            </w:r>
-          </w:p>
-        </w:tc>
-        <w:tc>
-          <w:tcPr>
-            <w:tcW w:w="1454" w:type="dxa"/>
-          </w:tcPr>
-          <w:p>
-            <w:pPr>
-              <w:rPr>
-                <w:rFonts w:cs="Arial"/>
-                <w:rtl/>
-              </w:rPr>
-            </w:pPr>
-            <w:r>
-              <w:rPr>
-                <w:rFonts w:cs="Arial"/>
-                <w:rtl/>
-              </w:rPr>
-              <w:t>4410</w:t>
-            </w:r>
-          </w:p>
-        </w:tc>
-        <w:tc>
-          <w:tcPr>
-            <w:tcW w:w="1454" w:type="dxa"/>
-          </w:tcPr>
-          <w:p>
-            <w:pPr>
-              <w:rPr>
                 <w:rFonts w:cs="Arial" w:hint="cs"/>
                 <w:rtl/>
               </w:rPr>
-            </w:pPr>
-            <w:r>
-              <w:rPr>
-                <w:rFonts w:cs="Arial" w:hint="cs"/>
-                <w:rtl/>
-              </w:rPr>
               <w:t>95.7083%</w:t>
             </w:r>
           </w:p>
@@ -1158,11 +1244,6 @@
             <w:tcW w:w="1454" w:type="dxa"/>
           </w:tcPr>
           <w:p>
-            <w:pPr>
-              <w:rPr>
-                <w:rFonts w:hint="cs"/>
-              </w:rPr>
-            </w:pPr>
             <w:r>
               <w:rPr>
                 <w:rFonts w:hint="cs"/>
@@ -1639,12 +1720,7 @@
           <w:ilvl w:val="0"/>
           <w:numId w:val="2"/>
         </w:numPr>
-        <w:rPr>
-          <w:rFonts w:hint="cs"/>
-        </w:rPr>
-      </w:pPr>
-      <w:bookmarkStart w:id="0" w:name="_GoBack"/>
-      <w:bookmarkEnd w:id="0"/>
+      </w:pPr>
     </w:p>
     <w:sectPr>
       <w:headerReference w:type="default" r:id="rId8"/>
